--- a/legislacao/npa/NPA-NNAC-07E (NTCP) Rev 2021.docx
+++ b/legislacao/npa/NPA-NNAC-07E (NTCP) Rev 2021.docx
@@ -467,15 +467,7 @@
                 <w:sz w:val="24"/>
                 <w:szCs w:val="24"/>
               </w:rPr>
-              <w:t>-0</w:t>
-            </w:r>
-            <w:r>
-              <w:rPr>
-                <w:b/>
-                <w:sz w:val="24"/>
-                <w:szCs w:val="24"/>
-              </w:rPr>
-              <w:t>7</w:t>
+              <w:t>-07</w:t>
             </w:r>
             <w:r>
               <w:rPr>
@@ -610,14 +602,21 @@
                 <w:rFonts w:ascii="Times New Roman" w:hAnsi="Times New Roman"/>
                 <w:szCs w:val="24"/>
               </w:rPr>
-              <w:t>CONTROLE DO PEDIDO</w:t>
+              <w:t>CONTROLE D</w:t>
             </w:r>
             <w:r>
               <w:rPr>
                 <w:rFonts w:ascii="Times New Roman" w:hAnsi="Times New Roman"/>
                 <w:szCs w:val="24"/>
               </w:rPr>
-              <w:t xml:space="preserve"> (N</w:t>
+              <w:t xml:space="preserve">O PEDIDO </w:t>
+            </w:r>
+            <w:r>
+              <w:rPr>
+                <w:rFonts w:ascii="Times New Roman" w:hAnsi="Times New Roman"/>
+                <w:szCs w:val="24"/>
+              </w:rPr>
+              <w:t>(N</w:t>
             </w:r>
             <w:r>
               <w:rPr>
@@ -631,14 +630,7 @@
                 <w:rFonts w:ascii="Times New Roman" w:hAnsi="Times New Roman"/>
                 <w:szCs w:val="24"/>
               </w:rPr>
-              <w:t>C</w:t>
-            </w:r>
-            <w:r>
-              <w:rPr>
-                <w:rFonts w:ascii="Times New Roman" w:hAnsi="Times New Roman"/>
-                <w:szCs w:val="24"/>
-              </w:rPr>
-              <w:t>P</w:t>
+              <w:t>CP</w:t>
             </w:r>
             <w:r>
               <w:rPr>
@@ -739,18 +731,6 @@
         <w:keepNext/>
         <w:keepLines/>
         <w:widowControl w:val="0"/>
-        <w:rPr>
-          <w:b/>
-          <w:sz w:val="24"/>
-          <w:szCs w:val="22"/>
-        </w:rPr>
-      </w:pPr>
-    </w:p>
-    <w:p>
-      <w:pPr>
-        <w:keepNext/>
-        <w:keepLines/>
-        <w:widowControl w:val="0"/>
         <w:numPr>
           <w:ilvl w:val="1"/>
           <w:numId w:val="1"/>
@@ -788,59 +768,14 @@
         <w:ind w:firstLine="1349"/>
       </w:pPr>
       <w:r>
-        <w:t>Estabelecer</w:t>
-      </w:r>
-      <w:r>
-        <w:t xml:space="preserve"> processos, conforme DCA 16-5, que dependem de atividades </w:t>
-      </w:r>
-      <w:r>
-        <w:t>d</w:t>
-      </w:r>
-      <w:r>
-        <w:t xml:space="preserve">a </w:t>
-      </w:r>
-      <w:r>
-        <w:t xml:space="preserve">Seção de </w:t>
-      </w:r>
-      <w:r>
-        <w:t>Controle d</w:t>
-      </w:r>
-      <w:r>
-        <w:t>o Pedido</w:t>
-      </w:r>
-      <w:r>
-        <w:t xml:space="preserve"> </w:t>
-      </w:r>
-      <w:r>
-        <w:t>(N</w:t>
-      </w:r>
-      <w:r>
-        <w:t>T</w:t>
-      </w:r>
-      <w:r>
-        <w:t>C</w:t>
-      </w:r>
-      <w:r>
-        <w:t>P</w:t>
-      </w:r>
-      <w:r>
-        <w:t>)</w:t>
-      </w:r>
-      <w:r>
-        <w:t xml:space="preserve"> </w:t>
-      </w:r>
-      <w:r>
-        <w:t>e setores relacionados</w:t>
-      </w:r>
-      <w:r>
-        <w:t>, de acordo com a competência estabelecida pelo Regimento Interno do CELOG (RICA 21-34).</w:t>
-      </w:r>
-    </w:p>
-    <w:p>
-      <w:pPr>
-        <w:pStyle w:val="Recuodecorpodetexto2"/>
-        <w:ind w:firstLine="1010"/>
-      </w:pPr>
+        <w:t xml:space="preserve">Relacionar processos que compreendam as competências estabelecidas pelo Regimento Interno do CELOG (RICA 21-34) para a </w:t>
+      </w:r>
+      <w:r>
+        <w:t>Seção de Controle do Pedido (NTCP)</w:t>
+      </w:r>
+      <w:r>
+        <w:t>, de forma a atender ao preconizado na DCA 16-5 – Gestão por processos no COMAER.</w:t>
+      </w:r>
     </w:p>
     <w:p>
       <w:pPr>
@@ -1500,6 +1435,31 @@
           <w:szCs w:val="24"/>
           <w:lang w:val="pt-PT"/>
         </w:rPr>
+        <w:t>NTCP – Seção de Controle do Pedido</w:t>
+      </w:r>
+    </w:p>
+    <w:p>
+      <w:pPr>
+        <w:keepNext/>
+        <w:keepLines/>
+        <w:widowControl w:val="0"/>
+        <w:numPr>
+          <w:ilvl w:val="2"/>
+          <w:numId w:val="1"/>
+        </w:numPr>
+        <w:spacing w:before="120"/>
+        <w:rPr>
+          <w:sz w:val="24"/>
+          <w:szCs w:val="24"/>
+          <w:lang w:val="pt-PT"/>
+        </w:rPr>
+      </w:pPr>
+      <w:r>
+        <w:rPr>
+          <w:sz w:val="24"/>
+          <w:szCs w:val="24"/>
+          <w:lang w:val="pt-PT"/>
+        </w:rPr>
         <w:t>NPA – Norma de procedimento e ação</w:t>
       </w:r>
     </w:p>
@@ -1629,7 +1589,7 @@
           <w:u w:val="single"/>
           <w:lang w:val="pt-PT"/>
         </w:rPr>
-        <w:t>PROCESSOS RELACIONADOS</w:t>
+        <w:t>ATRIBUIÇÕES</w:t>
       </w:r>
     </w:p>
     <w:p>
@@ -1670,35 +1630,28 @@
           <w:sz w:val="24"/>
           <w:lang w:val="pt-PT"/>
         </w:rPr>
-        <w:t>N</w:t>
+        <w:t>NT</w:t>
       </w:r>
       <w:r>
         <w:rPr>
           <w:sz w:val="24"/>
           <w:lang w:val="pt-PT"/>
         </w:rPr>
-        <w:t>T</w:t>
+        <w:t>CP</w:t>
       </w:r>
       <w:r>
         <w:rPr>
           <w:sz w:val="24"/>
           <w:lang w:val="pt-PT"/>
         </w:rPr>
-        <w:t>C</w:t>
+        <w:t xml:space="preserve"> </w:t>
       </w:r>
       <w:r>
         <w:rPr>
           <w:sz w:val="24"/>
           <w:lang w:val="pt-PT"/>
         </w:rPr>
-        <w:t>P</w:t>
-      </w:r>
-      <w:r>
-        <w:rPr>
-          <w:sz w:val="24"/>
-          <w:lang w:val="pt-PT"/>
-        </w:rPr>
-        <w:t xml:space="preserve"> garantir o cumprimento dos seguintes processos:</w:t>
+        <w:t>garantir o cumprimento dos seguintes processos:</w:t>
       </w:r>
     </w:p>
     <w:p>
@@ -1715,6 +1668,7 @@
         <w:rPr>
           <w:sz w:val="24"/>
           <w:szCs w:val="24"/>
+          <w:u w:val="single"/>
           <w:lang w:val="pt-PT"/>
         </w:rPr>
       </w:pPr>
@@ -1764,7 +1718,15 @@
           <w:szCs w:val="24"/>
           <w:lang w:val="pt-PT"/>
         </w:rPr>
-        <w:t xml:space="preserve"> – </w:t>
+        <w:t xml:space="preserve"> –</w:t>
+      </w:r>
+      <w:r>
+        <w:rPr>
+          <w:sz w:val="24"/>
+          <w:szCs w:val="24"/>
+          <w:lang w:val="pt-PT"/>
+        </w:rPr>
+        <w:t xml:space="preserve"> </w:t>
       </w:r>
       <w:r>
         <w:rPr>
@@ -1789,6 +1751,7 @@
         <w:rPr>
           <w:sz w:val="24"/>
           <w:szCs w:val="24"/>
+          <w:u w:val="single"/>
           <w:lang w:val="pt-PT"/>
         </w:rPr>
       </w:pPr>
@@ -1798,7 +1761,7 @@
           <w:szCs w:val="24"/>
           <w:lang w:val="pt-PT"/>
         </w:rPr>
-        <w:t>PLOG0013</w:t>
+        <w:t>PLOG001</w:t>
       </w:r>
       <w:r>
         <w:rPr>
@@ -1806,7 +1769,7 @@
           <w:szCs w:val="24"/>
           <w:lang w:val="pt-PT"/>
         </w:rPr>
-        <w:t xml:space="preserve"> – </w:t>
+        <w:t>3</w:t>
       </w:r>
       <w:r>
         <w:rPr>
@@ -1814,7 +1777,23 @@
           <w:szCs w:val="24"/>
           <w:lang w:val="pt-PT"/>
         </w:rPr>
-        <w:t>Confeccção de RTL para ressuprimento de material nacionalizado</w:t>
+        <w:t xml:space="preserve"> –</w:t>
+      </w:r>
+      <w:r>
+        <w:rPr>
+          <w:sz w:val="24"/>
+          <w:szCs w:val="24"/>
+          <w:lang w:val="pt-PT"/>
+        </w:rPr>
+        <w:t xml:space="preserve"> </w:t>
+      </w:r>
+      <w:r>
+        <w:rPr>
+          <w:sz w:val="24"/>
+          <w:szCs w:val="24"/>
+          <w:lang w:val="pt-PT"/>
+        </w:rPr>
+        <w:t>Confecção de RTL para ressuprimento de material nacionalizado</w:t>
       </w:r>
     </w:p>
     <w:p>
@@ -1831,6 +1810,7 @@
         <w:rPr>
           <w:sz w:val="24"/>
           <w:szCs w:val="24"/>
+          <w:u w:val="single"/>
           <w:lang w:val="pt-PT"/>
         </w:rPr>
       </w:pPr>
@@ -1840,7 +1820,7 @@
           <w:szCs w:val="24"/>
           <w:lang w:val="pt-PT"/>
         </w:rPr>
-        <w:t>PLOG0014</w:t>
+        <w:t>PLOG001</w:t>
       </w:r>
       <w:r>
         <w:rPr>
@@ -1848,7 +1828,7 @@
           <w:szCs w:val="24"/>
           <w:lang w:val="pt-PT"/>
         </w:rPr>
-        <w:t xml:space="preserve"> – </w:t>
+        <w:t>4</w:t>
       </w:r>
       <w:r>
         <w:rPr>
@@ -1856,7 +1836,74 @@
           <w:szCs w:val="24"/>
           <w:lang w:val="pt-PT"/>
         </w:rPr>
+        <w:t xml:space="preserve"> –</w:t>
+      </w:r>
+      <w:r>
+        <w:rPr>
+          <w:sz w:val="24"/>
+          <w:szCs w:val="24"/>
+          <w:lang w:val="pt-PT"/>
+        </w:rPr>
+        <w:t xml:space="preserve"> </w:t>
+      </w:r>
+      <w:r>
+        <w:rPr>
+          <w:sz w:val="24"/>
+          <w:szCs w:val="24"/>
+          <w:lang w:val="pt-PT"/>
+        </w:rPr>
         <w:t>Delimitação de valor de referência de material nacionalizado</w:t>
+      </w:r>
+    </w:p>
+    <w:p>
+      <w:pPr>
+        <w:keepNext/>
+        <w:keepLines/>
+        <w:widowControl w:val="0"/>
+        <w:numPr>
+          <w:ilvl w:val="2"/>
+          <w:numId w:val="1"/>
+        </w:numPr>
+        <w:spacing w:before="120"/>
+        <w:jc w:val="both"/>
+        <w:rPr>
+          <w:sz w:val="24"/>
+          <w:szCs w:val="24"/>
+          <w:u w:val="single"/>
+          <w:lang w:val="pt-PT"/>
+        </w:rPr>
+      </w:pPr>
+      <w:r>
+        <w:rPr>
+          <w:sz w:val="24"/>
+          <w:szCs w:val="24"/>
+          <w:lang w:val="pt-PT"/>
+        </w:rPr>
+        <w:t>PLOG0022</w:t>
+      </w:r>
+      <w:r>
+        <w:rPr>
+          <w:sz w:val="24"/>
+          <w:szCs w:val="24"/>
+          <w:lang w:val="pt-PT"/>
+        </w:rPr>
+        <w:t xml:space="preserve"> –</w:t>
+      </w:r>
+      <w:r>
+        <w:rPr>
+          <w:sz w:val="24"/>
+          <w:szCs w:val="24"/>
+          <w:lang w:val="pt-PT"/>
+        </w:rPr>
+        <w:t xml:space="preserve"> </w:t>
+      </w:r>
+      <w:r>
+        <w:rPr>
+          <w:sz w:val="24"/>
+          <w:szCs w:val="24"/>
+          <w:lang w:val="pt-PT"/>
+        </w:rPr>
+        <w:t>Compilação de requisições para ressuprimento</w:t>
       </w:r>
     </w:p>
     <w:p>
@@ -1886,6 +1933,7 @@
           <w:sz w:val="24"/>
           <w:szCs w:val="24"/>
           <w:u w:val="single"/>
+          <w:lang w:val="pt-PT"/>
         </w:rPr>
       </w:pPr>
     </w:p>
@@ -2022,7 +2070,21 @@
           <w:sz w:val="24"/>
           <w:szCs w:val="24"/>
         </w:rPr>
-        <w:t>-07</w:t>
+        <w:t>-</w:t>
+      </w:r>
+      <w:r>
+        <w:rPr>
+          <w:sz w:val="24"/>
+          <w:szCs w:val="24"/>
+        </w:rPr>
+        <w:t>0</w:t>
+      </w:r>
+      <w:r>
+        <w:rPr>
+          <w:sz w:val="24"/>
+          <w:szCs w:val="24"/>
+        </w:rPr>
+        <w:t>7</w:t>
       </w:r>
       <w:r>
         <w:rPr>
@@ -2227,15 +2289,7 @@
           <w:sz w:val="24"/>
           <w:szCs w:val="24"/>
         </w:rPr>
-        <w:t>GUSTAVO DE CAMARGO</w:t>
-      </w:r>
-      <w:r>
-        <w:rPr>
-          <w:color w:val="000000"/>
-          <w:sz w:val="24"/>
-          <w:szCs w:val="24"/>
-        </w:rPr>
-        <w:t xml:space="preserve"> </w:t>
+        <w:t xml:space="preserve">GUSTAVO DE CAMARGO </w:t>
       </w:r>
       <w:r>
         <w:rPr>
@@ -2244,7 +2298,7 @@
           <w:sz w:val="24"/>
           <w:szCs w:val="24"/>
         </w:rPr>
-        <w:t xml:space="preserve">COSTA </w:t>
+        <w:t>COSTA</w:t>
       </w:r>
       <w:r>
         <w:rPr>
@@ -2252,6 +2306,14 @@
           <w:sz w:val="24"/>
           <w:szCs w:val="24"/>
         </w:rPr>
+        <w:t xml:space="preserve"> </w:t>
+      </w:r>
+      <w:r>
+        <w:rPr>
+          <w:color w:val="000000"/>
+          <w:sz w:val="24"/>
+          <w:szCs w:val="24"/>
+        </w:rPr>
         <w:t>Ten</w:t>
       </w:r>
       <w:r>
@@ -2268,7 +2330,7 @@
           <w:sz w:val="24"/>
           <w:szCs w:val="24"/>
         </w:rPr>
-        <w:t>Eng</w:t>
+        <w:t>QOCON</w:t>
       </w:r>
     </w:p>
     <w:p>
@@ -2314,15 +2376,7 @@
           <w:sz w:val="24"/>
           <w:szCs w:val="24"/>
         </w:rPr>
-        <w:t xml:space="preserve">Controle de </w:t>
-      </w:r>
-      <w:r>
-        <w:rPr>
-          <w:color w:val="000000"/>
-          <w:sz w:val="24"/>
-          <w:szCs w:val="24"/>
-        </w:rPr>
-        <w:t>Controle do Pedido</w:t>
+        <w:t>Controle de Publicação</w:t>
       </w:r>
     </w:p>
     <w:p>
@@ -2979,7 +3033,21 @@
             <w:sz w:val="24"/>
             <w:szCs w:val="24"/>
           </w:rPr>
-          <w:t>-07</w:t>
+          <w:t>-</w:t>
+        </w:r>
+        <w:r>
+          <w:rPr>
+            <w:sz w:val="24"/>
+            <w:szCs w:val="24"/>
+          </w:rPr>
+          <w:t>0</w:t>
+        </w:r>
+        <w:r>
+          <w:rPr>
+            <w:sz w:val="24"/>
+            <w:szCs w:val="24"/>
+          </w:rPr>
+          <w:t>7</w:t>
         </w:r>
         <w:r>
           <w:rPr>

--- a/legislacao/npa/NPA-NNAC-07E (NTCP) Rev 2021.docx
+++ b/legislacao/npa/NPA-NNAC-07E (NTCP) Rev 2021.docx
@@ -1726,7 +1726,7 @@
           <w:szCs w:val="24"/>
           <w:lang w:val="pt-PT"/>
         </w:rPr>
-        <w:t xml:space="preserve"> </w:t>
+        <w:t xml:space="preserve">Ressuprimento </w:t>
       </w:r>
       <w:r>
         <w:rPr>
@@ -1734,7 +1734,7 @@
           <w:szCs w:val="24"/>
           <w:lang w:val="pt-PT"/>
         </w:rPr>
-        <w:t>Contratação de fornecimento de material nacionalizado</w:t>
+        <w:t>de material nacionalizado</w:t>
       </w:r>
     </w:p>
     <w:p>

--- a/legislacao/npa/NPA-NNAC-07E (NTCP) Rev 2021.docx
+++ b/legislacao/npa/NPA-NNAC-07E (NTCP) Rev 2021.docx
@@ -1542,19 +1542,6 @@
         <w:keepNext/>
         <w:keepLines/>
         <w:widowControl w:val="0"/>
-        <w:rPr>
-          <w:sz w:val="24"/>
-          <w:szCs w:val="24"/>
-          <w:u w:val="single"/>
-          <w:lang w:val="pt-PT"/>
-        </w:rPr>
-      </w:pPr>
-    </w:p>
-    <w:p>
-      <w:pPr>
-        <w:keepNext/>
-        <w:keepLines/>
-        <w:widowControl w:val="0"/>
         <w:jc w:val="both"/>
         <w:rPr>
           <w:sz w:val="24"/>
@@ -1589,11 +1576,16 @@
           <w:u w:val="single"/>
           <w:lang w:val="pt-PT"/>
         </w:rPr>
-        <w:t>ATRIBUIÇÕES</w:t>
-      </w:r>
-    </w:p>
-    <w:p>
-      <w:pPr>
+        <w:t>RESPONSABILIDADE POR FUNÇÃO</w:t>
+      </w:r>
+    </w:p>
+    <w:p>
+      <w:pPr>
+        <w:pStyle w:val="PargrafodaLista"/>
+        <w:numPr>
+          <w:ilvl w:val="2"/>
+          <w:numId w:val="1"/>
+        </w:numPr>
         <w:spacing w:before="120"/>
         <w:rPr>
           <w:sz w:val="24"/>
@@ -1602,56 +1594,321 @@
       </w:pPr>
       <w:r>
         <w:rPr>
+          <w:sz w:val="24"/>
+          <w:szCs w:val="24"/>
           <w:lang w:val="pt-PT"/>
         </w:rPr>
-        <w:tab/>
-      </w:r>
-      <w:r>
-        <w:rPr>
+        <w:t>As responsabilidades por função são delineadas sinteticamente no Regimento Interno do CELOG e as atividades relacionados aos seus cumprimentos estão contempladas n</w:t>
+      </w:r>
+      <w:r>
+        <w:rPr>
+          <w:sz w:val="24"/>
           <w:lang w:val="pt-PT"/>
         </w:rPr>
-        <w:tab/>
-      </w:r>
-      <w:r>
-        <w:rPr>
+        <w:t>os seguintes processos:</w:t>
+      </w:r>
+    </w:p>
+    <w:p>
+      <w:pPr>
+        <w:keepNext/>
+        <w:keepLines/>
+        <w:widowControl w:val="0"/>
+        <w:numPr>
+          <w:ilvl w:val="3"/>
+          <w:numId w:val="1"/>
+        </w:numPr>
+        <w:spacing w:before="120"/>
+        <w:jc w:val="both"/>
+        <w:rPr>
+          <w:sz w:val="24"/>
+          <w:szCs w:val="24"/>
+          <w:u w:val="single"/>
           <w:lang w:val="pt-PT"/>
         </w:rPr>
-        <w:tab/>
-      </w:r>
-      <w:r>
-        <w:rPr>
-          <w:sz w:val="24"/>
+      </w:pPr>
+      <w:r>
+        <w:rPr>
+          <w:sz w:val="24"/>
+          <w:szCs w:val="24"/>
           <w:lang w:val="pt-PT"/>
         </w:rPr>
-        <w:t xml:space="preserve">Cabe a Chefe da </w:t>
-      </w:r>
-      <w:r>
-        <w:rPr>
-          <w:sz w:val="24"/>
+        <w:t>PLOG</w:t>
+      </w:r>
+      <w:r>
+        <w:rPr>
+          <w:sz w:val="24"/>
+          <w:szCs w:val="24"/>
           <w:lang w:val="pt-PT"/>
         </w:rPr>
-        <w:t>NT</w:t>
-      </w:r>
-      <w:r>
-        <w:rPr>
-          <w:sz w:val="24"/>
+        <w:t>0</w:t>
+      </w:r>
+      <w:r>
+        <w:rPr>
+          <w:sz w:val="24"/>
+          <w:szCs w:val="24"/>
           <w:lang w:val="pt-PT"/>
         </w:rPr>
-        <w:t>CP</w:t>
-      </w:r>
-      <w:r>
-        <w:rPr>
-          <w:sz w:val="24"/>
+        <w:t>0</w:t>
+      </w:r>
+      <w:r>
+        <w:rPr>
+          <w:sz w:val="24"/>
+          <w:szCs w:val="24"/>
           <w:lang w:val="pt-PT"/>
         </w:rPr>
+        <w:t>1</w:t>
+      </w:r>
+      <w:r>
+        <w:rPr>
+          <w:sz w:val="24"/>
+          <w:szCs w:val="24"/>
+          <w:lang w:val="pt-PT"/>
+        </w:rPr>
+        <w:t>2</w:t>
+      </w:r>
+      <w:r>
+        <w:rPr>
+          <w:sz w:val="24"/>
+          <w:szCs w:val="24"/>
+          <w:lang w:val="pt-PT"/>
+        </w:rPr>
+        <w:t xml:space="preserve"> –</w:t>
+      </w:r>
+      <w:r>
+        <w:rPr>
+          <w:sz w:val="24"/>
+          <w:szCs w:val="24"/>
+          <w:lang w:val="pt-PT"/>
+        </w:rPr>
+        <w:t xml:space="preserve">Ressuprimento </w:t>
+      </w:r>
+      <w:r>
+        <w:rPr>
+          <w:sz w:val="24"/>
+          <w:szCs w:val="24"/>
+          <w:lang w:val="pt-PT"/>
+        </w:rPr>
+        <w:t>de material nacionalizado</w:t>
+      </w:r>
+    </w:p>
+    <w:p>
+      <w:pPr>
+        <w:keepNext/>
+        <w:keepLines/>
+        <w:widowControl w:val="0"/>
+        <w:numPr>
+          <w:ilvl w:val="3"/>
+          <w:numId w:val="1"/>
+        </w:numPr>
+        <w:spacing w:before="120"/>
+        <w:jc w:val="both"/>
+        <w:rPr>
+          <w:sz w:val="24"/>
+          <w:szCs w:val="24"/>
+          <w:u w:val="single"/>
+          <w:lang w:val="pt-PT"/>
+        </w:rPr>
+      </w:pPr>
+      <w:r>
+        <w:rPr>
+          <w:sz w:val="24"/>
+          <w:szCs w:val="24"/>
+          <w:lang w:val="pt-PT"/>
+        </w:rPr>
+        <w:t>PLOG001</w:t>
+      </w:r>
+      <w:r>
+        <w:rPr>
+          <w:sz w:val="24"/>
+          <w:szCs w:val="24"/>
+          <w:lang w:val="pt-PT"/>
+        </w:rPr>
+        <w:t>3</w:t>
+      </w:r>
+      <w:r>
+        <w:rPr>
+          <w:sz w:val="24"/>
+          <w:szCs w:val="24"/>
+          <w:lang w:val="pt-PT"/>
+        </w:rPr>
+        <w:t xml:space="preserve"> –</w:t>
+      </w:r>
+      <w:r>
+        <w:rPr>
+          <w:sz w:val="24"/>
+          <w:szCs w:val="24"/>
+          <w:lang w:val="pt-PT"/>
+        </w:rPr>
         <w:t xml:space="preserve"> </w:t>
       </w:r>
       <w:r>
         <w:rPr>
           <w:sz w:val="24"/>
+          <w:szCs w:val="24"/>
           <w:lang w:val="pt-PT"/>
         </w:rPr>
-        <w:t>garantir o cumprimento dos seguintes processos:</w:t>
+        <w:t>Confecção de RTL para ressuprimento de material nacionalizado</w:t>
+      </w:r>
+    </w:p>
+    <w:p>
+      <w:pPr>
+        <w:keepNext/>
+        <w:keepLines/>
+        <w:widowControl w:val="0"/>
+        <w:numPr>
+          <w:ilvl w:val="3"/>
+          <w:numId w:val="1"/>
+        </w:numPr>
+        <w:spacing w:before="120"/>
+        <w:jc w:val="both"/>
+        <w:rPr>
+          <w:sz w:val="24"/>
+          <w:szCs w:val="24"/>
+          <w:u w:val="single"/>
+          <w:lang w:val="pt-PT"/>
+        </w:rPr>
+      </w:pPr>
+      <w:r>
+        <w:rPr>
+          <w:sz w:val="24"/>
+          <w:szCs w:val="24"/>
+          <w:lang w:val="pt-PT"/>
+        </w:rPr>
+        <w:t>PLOG001</w:t>
+      </w:r>
+      <w:r>
+        <w:rPr>
+          <w:sz w:val="24"/>
+          <w:szCs w:val="24"/>
+          <w:lang w:val="pt-PT"/>
+        </w:rPr>
+        <w:t>4</w:t>
+      </w:r>
+      <w:r>
+        <w:rPr>
+          <w:sz w:val="24"/>
+          <w:szCs w:val="24"/>
+          <w:lang w:val="pt-PT"/>
+        </w:rPr>
+        <w:t xml:space="preserve"> –</w:t>
+      </w:r>
+      <w:r>
+        <w:rPr>
+          <w:sz w:val="24"/>
+          <w:szCs w:val="24"/>
+          <w:lang w:val="pt-PT"/>
+        </w:rPr>
+        <w:t xml:space="preserve"> </w:t>
+      </w:r>
+      <w:r>
+        <w:rPr>
+          <w:sz w:val="24"/>
+          <w:szCs w:val="24"/>
+          <w:lang w:val="pt-PT"/>
+        </w:rPr>
+        <w:t xml:space="preserve">Delimitação de valor de referência </w:t>
+      </w:r>
+      <w:r>
+        <w:rPr>
+          <w:sz w:val="24"/>
+          <w:szCs w:val="24"/>
+          <w:lang w:val="pt-PT"/>
+        </w:rPr>
+        <w:t>de material nacionalizado</w:t>
+      </w:r>
+    </w:p>
+    <w:p>
+      <w:pPr>
+        <w:keepNext/>
+        <w:keepLines/>
+        <w:widowControl w:val="0"/>
+        <w:numPr>
+          <w:ilvl w:val="3"/>
+          <w:numId w:val="1"/>
+        </w:numPr>
+        <w:spacing w:before="120"/>
+        <w:jc w:val="both"/>
+        <w:rPr>
+          <w:sz w:val="24"/>
+          <w:szCs w:val="24"/>
+          <w:u w:val="single"/>
+          <w:lang w:val="pt-PT"/>
+        </w:rPr>
+      </w:pPr>
+      <w:r>
+        <w:rPr>
+          <w:sz w:val="24"/>
+          <w:szCs w:val="24"/>
+          <w:lang w:val="pt-PT"/>
+        </w:rPr>
+        <w:t>PLOG0022</w:t>
+      </w:r>
+      <w:r>
+        <w:rPr>
+          <w:sz w:val="24"/>
+          <w:szCs w:val="24"/>
+          <w:lang w:val="pt-PT"/>
+        </w:rPr>
+        <w:t xml:space="preserve"> –</w:t>
+      </w:r>
+      <w:r>
+        <w:rPr>
+          <w:sz w:val="24"/>
+          <w:szCs w:val="24"/>
+          <w:lang w:val="pt-PT"/>
+        </w:rPr>
+        <w:t xml:space="preserve"> </w:t>
+      </w:r>
+      <w:r>
+        <w:rPr>
+          <w:sz w:val="24"/>
+          <w:szCs w:val="24"/>
+          <w:lang w:val="pt-PT"/>
+        </w:rPr>
+        <w:t>Compilação de requisições para ressuprimento</w:t>
+      </w:r>
+    </w:p>
+    <w:p>
+      <w:pPr>
+        <w:keepNext/>
+        <w:keepLines/>
+        <w:widowControl w:val="0"/>
+        <w:spacing w:before="120"/>
+        <w:jc w:val="both"/>
+        <w:rPr>
+          <w:sz w:val="24"/>
+          <w:szCs w:val="24"/>
+          <w:u w:val="single"/>
+          <w:lang w:val="pt-PT"/>
+        </w:rPr>
+      </w:pPr>
+    </w:p>
+    <w:p>
+      <w:pPr>
+        <w:keepNext/>
+        <w:keepLines/>
+        <w:widowControl w:val="0"/>
+        <w:numPr>
+          <w:ilvl w:val="1"/>
+          <w:numId w:val="1"/>
+        </w:numPr>
+        <w:spacing w:before="120"/>
+        <w:jc w:val="both"/>
+        <w:rPr>
+          <w:sz w:val="24"/>
+          <w:szCs w:val="24"/>
+          <w:u w:val="single"/>
+          <w:lang w:val="pt-PT"/>
+        </w:rPr>
+      </w:pPr>
+      <w:r>
+        <w:rPr>
+          <w:sz w:val="24"/>
+          <w:szCs w:val="24"/>
+          <w:u w:val="single"/>
+          <w:lang w:val="pt-PT"/>
+        </w:rPr>
+        <w:t>RESPONSABILIDADE NO INTER-RELACIONAMENTO ENTRE OS SETORES</w:t>
       </w:r>
     </w:p>
     <w:p>
@@ -1668,7 +1925,6 @@
         <w:rPr>
           <w:sz w:val="24"/>
           <w:szCs w:val="24"/>
-          <w:u w:val="single"/>
           <w:lang w:val="pt-PT"/>
         </w:rPr>
       </w:pPr>
@@ -1678,7 +1934,7 @@
           <w:szCs w:val="24"/>
           <w:lang w:val="pt-PT"/>
         </w:rPr>
-        <w:t>PLOG</w:t>
+        <w:t>As responsa</w:t>
       </w:r>
       <w:r>
         <w:rPr>
@@ -1686,224 +1942,7 @@
           <w:szCs w:val="24"/>
           <w:lang w:val="pt-PT"/>
         </w:rPr>
-        <w:t>0</w:t>
-      </w:r>
-      <w:r>
-        <w:rPr>
-          <w:sz w:val="24"/>
-          <w:szCs w:val="24"/>
-          <w:lang w:val="pt-PT"/>
-        </w:rPr>
-        <w:t>0</w:t>
-      </w:r>
-      <w:r>
-        <w:rPr>
-          <w:sz w:val="24"/>
-          <w:szCs w:val="24"/>
-          <w:lang w:val="pt-PT"/>
-        </w:rPr>
-        <w:t>1</w:t>
-      </w:r>
-      <w:r>
-        <w:rPr>
-          <w:sz w:val="24"/>
-          <w:szCs w:val="24"/>
-          <w:lang w:val="pt-PT"/>
-        </w:rPr>
-        <w:t>2</w:t>
-      </w:r>
-      <w:r>
-        <w:rPr>
-          <w:sz w:val="24"/>
-          <w:szCs w:val="24"/>
-          <w:lang w:val="pt-PT"/>
-        </w:rPr>
-        <w:t xml:space="preserve"> –</w:t>
-      </w:r>
-      <w:r>
-        <w:rPr>
-          <w:sz w:val="24"/>
-          <w:szCs w:val="24"/>
-          <w:lang w:val="pt-PT"/>
-        </w:rPr>
-        <w:t xml:space="preserve">Ressuprimento </w:t>
-      </w:r>
-      <w:r>
-        <w:rPr>
-          <w:sz w:val="24"/>
-          <w:szCs w:val="24"/>
-          <w:lang w:val="pt-PT"/>
-        </w:rPr>
-        <w:t>de material nacionalizado</w:t>
-      </w:r>
-    </w:p>
-    <w:p>
-      <w:pPr>
-        <w:keepNext/>
-        <w:keepLines/>
-        <w:widowControl w:val="0"/>
-        <w:numPr>
-          <w:ilvl w:val="2"/>
-          <w:numId w:val="1"/>
-        </w:numPr>
-        <w:spacing w:before="120"/>
-        <w:jc w:val="both"/>
-        <w:rPr>
-          <w:sz w:val="24"/>
-          <w:szCs w:val="24"/>
-          <w:u w:val="single"/>
-          <w:lang w:val="pt-PT"/>
-        </w:rPr>
-      </w:pPr>
-      <w:r>
-        <w:rPr>
-          <w:sz w:val="24"/>
-          <w:szCs w:val="24"/>
-          <w:lang w:val="pt-PT"/>
-        </w:rPr>
-        <w:t>PLOG001</w:t>
-      </w:r>
-      <w:r>
-        <w:rPr>
-          <w:sz w:val="24"/>
-          <w:szCs w:val="24"/>
-          <w:lang w:val="pt-PT"/>
-        </w:rPr>
-        <w:t>3</w:t>
-      </w:r>
-      <w:r>
-        <w:rPr>
-          <w:sz w:val="24"/>
-          <w:szCs w:val="24"/>
-          <w:lang w:val="pt-PT"/>
-        </w:rPr>
-        <w:t xml:space="preserve"> –</w:t>
-      </w:r>
-      <w:r>
-        <w:rPr>
-          <w:sz w:val="24"/>
-          <w:szCs w:val="24"/>
-          <w:lang w:val="pt-PT"/>
-        </w:rPr>
-        <w:t xml:space="preserve"> </w:t>
-      </w:r>
-      <w:r>
-        <w:rPr>
-          <w:sz w:val="24"/>
-          <w:szCs w:val="24"/>
-          <w:lang w:val="pt-PT"/>
-        </w:rPr>
-        <w:t>Confecção de RTL para ressuprimento de material nacionalizado</w:t>
-      </w:r>
-    </w:p>
-    <w:p>
-      <w:pPr>
-        <w:keepNext/>
-        <w:keepLines/>
-        <w:widowControl w:val="0"/>
-        <w:numPr>
-          <w:ilvl w:val="2"/>
-          <w:numId w:val="1"/>
-        </w:numPr>
-        <w:spacing w:before="120"/>
-        <w:jc w:val="both"/>
-        <w:rPr>
-          <w:sz w:val="24"/>
-          <w:szCs w:val="24"/>
-          <w:u w:val="single"/>
-          <w:lang w:val="pt-PT"/>
-        </w:rPr>
-      </w:pPr>
-      <w:r>
-        <w:rPr>
-          <w:sz w:val="24"/>
-          <w:szCs w:val="24"/>
-          <w:lang w:val="pt-PT"/>
-        </w:rPr>
-        <w:t>PLOG001</w:t>
-      </w:r>
-      <w:r>
-        <w:rPr>
-          <w:sz w:val="24"/>
-          <w:szCs w:val="24"/>
-          <w:lang w:val="pt-PT"/>
-        </w:rPr>
-        <w:t>4</w:t>
-      </w:r>
-      <w:r>
-        <w:rPr>
-          <w:sz w:val="24"/>
-          <w:szCs w:val="24"/>
-          <w:lang w:val="pt-PT"/>
-        </w:rPr>
-        <w:t xml:space="preserve"> –</w:t>
-      </w:r>
-      <w:r>
-        <w:rPr>
-          <w:sz w:val="24"/>
-          <w:szCs w:val="24"/>
-          <w:lang w:val="pt-PT"/>
-        </w:rPr>
-        <w:t xml:space="preserve"> </w:t>
-      </w:r>
-      <w:r>
-        <w:rPr>
-          <w:sz w:val="24"/>
-          <w:szCs w:val="24"/>
-          <w:lang w:val="pt-PT"/>
-        </w:rPr>
-        <w:t>Delimitação de valor de referência de material nacionalizado</w:t>
-      </w:r>
-    </w:p>
-    <w:p>
-      <w:pPr>
-        <w:keepNext/>
-        <w:keepLines/>
-        <w:widowControl w:val="0"/>
-        <w:numPr>
-          <w:ilvl w:val="2"/>
-          <w:numId w:val="1"/>
-        </w:numPr>
-        <w:spacing w:before="120"/>
-        <w:jc w:val="both"/>
-        <w:rPr>
-          <w:sz w:val="24"/>
-          <w:szCs w:val="24"/>
-          <w:u w:val="single"/>
-          <w:lang w:val="pt-PT"/>
-        </w:rPr>
-      </w:pPr>
-      <w:r>
-        <w:rPr>
-          <w:sz w:val="24"/>
-          <w:szCs w:val="24"/>
-          <w:lang w:val="pt-PT"/>
-        </w:rPr>
-        <w:t>PLOG0022</w:t>
-      </w:r>
-      <w:r>
-        <w:rPr>
-          <w:sz w:val="24"/>
-          <w:szCs w:val="24"/>
-          <w:lang w:val="pt-PT"/>
-        </w:rPr>
-        <w:t xml:space="preserve"> –</w:t>
-      </w:r>
-      <w:r>
-        <w:rPr>
-          <w:sz w:val="24"/>
-          <w:szCs w:val="24"/>
-          <w:lang w:val="pt-PT"/>
-        </w:rPr>
-        <w:t xml:space="preserve"> </w:t>
-      </w:r>
-      <w:r>
-        <w:rPr>
-          <w:sz w:val="24"/>
-          <w:szCs w:val="24"/>
-          <w:lang w:val="pt-PT"/>
-        </w:rPr>
-        <w:t>Compilação de requisições para ressuprimento</w:t>
+        <w:t>bilidades no inter-relacionamento entre setores são apresentadas detalhadamente nos PLOG relacionados no item 2.2 desta NPA.</w:t>
       </w:r>
     </w:p>
     <w:p>
@@ -3090,7 +3129,7 @@
             <w:sz w:val="24"/>
             <w:szCs w:val="24"/>
           </w:rPr>
-          <w:t>2</w:t>
+          <w:t>3</w:t>
         </w:r>
         <w:r>
           <w:rPr>
